--- a/Homework/Chapter 03 Homework.docx
+++ b/Homework/Chapter 03 Homework.docx
@@ -28,20 +28,106 @@
     </w:p>
     <w:p>
       <w:pPr>
-        <w:spacing w:before="240" w:after="60"/>
+        <w:spacing w:before="120" w:after="120"/>
       </w:pPr>
       <w:r>
         <w:rPr>
           <w:b/>
           <w:sz w:val="24"/>
         </w:rPr>
-        <w:t>Part A: Mapping Your Linguistic World</w:t>
+        <w:t>Overview</w:t>
+      </w:r>
+    </w:p>
+    <w:p>
+      <w:pPr>
+        <w:ind w:left="360"/>
+        <w:spacing w:before="0" w:after="40"/>
+      </w:pPr>
+      <w:r>
+        <w:rPr>
+          <w:b/>
+        </w:rPr>
+        <w:t xml:space="preserve">Section 1: </w:t>
+      </w:r>
+      <w:r>
+        <w:t>Mapping Your Linguistic World (~30 min)</w:t>
+      </w:r>
+    </w:p>
+    <w:p>
+      <w:pPr>
+        <w:ind w:left="360"/>
+        <w:spacing w:before="0" w:after="40"/>
+      </w:pPr>
+      <w:r>
+        <w:rPr>
+          <w:b/>
+        </w:rPr>
+        <w:t xml:space="preserve">Section 2: </w:t>
+      </w:r>
+      <w:r>
+        <w:t>Code-Switching in Your Life (~15 min)</w:t>
+      </w:r>
+    </w:p>
+    <w:p>
+      <w:pPr>
+        <w:ind w:left="360"/>
+        <w:spacing w:before="0" w:after="40"/>
+      </w:pPr>
+      <w:r>
+        <w:rPr>
+          <w:b/>
+        </w:rPr>
+        <w:t xml:space="preserve">Section 3: </w:t>
+      </w:r>
+      <w:r>
+        <w:t>Looking Ahead (~5 min)</w:t>
+      </w:r>
+    </w:p>
+    <w:p>
+      <w:pPr>
+        <w:ind w:left="360"/>
+        <w:spacing w:before="120" w:after="240"/>
+      </w:pPr>
+      <w:r>
+        <w:rPr>
+          <w:b/>
+        </w:rPr>
+        <w:t xml:space="preserve">Total estimated time: </w:t>
+      </w:r>
+      <w:r>
+        <w:t>~50 minutes</w:t>
+      </w:r>
+    </w:p>
+    <w:p>
+      <w:pPr>
+        <w:spacing w:before="0" w:after="240"/>
+      </w:pPr>
+      <w:r>
+        <w:t>──────────────────────────────────────────────────</w:t>
+      </w:r>
+    </w:p>
+    <w:p>
+      <w:pPr>
+        <w:spacing w:before="240" w:after="120"/>
+      </w:pPr>
+      <w:r>
+        <w:rPr>
+          <w:b/>
+          <w:sz w:val="24"/>
+        </w:rPr>
+        <w:t>Section 1: Part A: Mapping Your Linguistic World</w:t>
       </w:r>
     </w:p>
     <w:p>
       <w:pPr>
         <w:spacing w:before="120" w:after="60"/>
       </w:pPr>
+      <w:r>
+        <w:rPr>
+          <w:b/>
+        </w:rPr>
+        <w:t xml:space="preserve">1.A  </w:t>
+      </w:r>
       <w:r>
         <w:rPr>
           <w:i/>
@@ -63,11 +149,13 @@
     </w:p>
     <w:p>
       <w:pPr>
+        <w:ind w:left="504"/>
         <w:spacing w:before="0" w:after="240"/>
       </w:pPr>
       <w:r>
         <w:rPr>
           <w:i/>
+          <w:color w:val="808080"/>
         </w:rPr>
         <w:t>[Your answer here]</w:t>
       </w:r>
@@ -76,6 +164,12 @@
       <w:pPr>
         <w:spacing w:before="120" w:after="60"/>
       </w:pPr>
+      <w:r>
+        <w:rPr>
+          <w:b/>
+        </w:rPr>
+        <w:t xml:space="preserve">1.B  </w:t>
+      </w:r>
       <w:r>
         <w:rPr>
           <w:i/>
@@ -97,11 +191,13 @@
     </w:p>
     <w:p>
       <w:pPr>
+        <w:ind w:left="504"/>
         <w:spacing w:before="0" w:after="240"/>
       </w:pPr>
       <w:r>
         <w:rPr>
           <w:i/>
+          <w:color w:val="808080"/>
         </w:rPr>
         <w:t>[Your answer here]</w:t>
       </w:r>
@@ -117,11 +213,37 @@
     </w:p>
     <w:p>
       <w:pPr>
+        <w:ind w:left="720"/>
+        <w:spacing w:before="0" w:after="120"/>
+      </w:pPr>
+      <w:r>
+        <w:rPr>
+          <w:i/>
+          <w:color w:val="808080"/>
+        </w:rPr>
+        <w:t>[Answer]</w:t>
+      </w:r>
+    </w:p>
+    <w:p>
+      <w:pPr>
         <w:pStyle w:val="ListBullet"/>
         <w:spacing w:before="0" w:after="60"/>
       </w:pPr>
       <w:r>
         <w:t>What specialized vocabulary or jargon does it use?</w:t>
+      </w:r>
+    </w:p>
+    <w:p>
+      <w:pPr>
+        <w:ind w:left="720"/>
+        <w:spacing w:before="0" w:after="120"/>
+      </w:pPr>
+      <w:r>
+        <w:rPr>
+          <w:i/>
+          <w:color w:val="808080"/>
+        </w:rPr>
+        <w:t>[Answer]</w:t>
       </w:r>
     </w:p>
     <w:p>
@@ -135,14 +257,27 @@
     </w:p>
     <w:p>
       <w:pPr>
-        <w:spacing w:before="240" w:after="60"/>
+        <w:ind w:left="720"/>
+        <w:spacing w:before="0" w:after="120"/>
+      </w:pPr>
+      <w:r>
+        <w:rPr>
+          <w:i/>
+          <w:color w:val="808080"/>
+        </w:rPr>
+        <w:t>[Answer]</w:t>
+      </w:r>
+    </w:p>
+    <w:p>
+      <w:pPr>
+        <w:spacing w:before="240" w:after="120"/>
       </w:pPr>
       <w:r>
         <w:rPr>
           <w:b/>
           <w:sz w:val="24"/>
         </w:rPr>
-        <w:t>Part B: Code-Switching in Your Life</w:t>
+        <w:t>Section 2: Part B: Code-Switching in Your Life</w:t>
       </w:r>
     </w:p>
     <w:p>
@@ -151,9 +286,9 @@
       </w:pPr>
       <w:r>
         <w:rPr>
-          <w:i/>
+          <w:b/>
         </w:rPr>
-        <w:t>Question 3.</w:t>
+        <w:t xml:space="preserve">2.A  </w:t>
       </w:r>
       <w:r>
         <w:t xml:space="preserve"> Describe a specific situation where you code-switch—where you consciously or unconsciously adjust your language depending on context. This could be switching between languages, dialects, or registers. Address:</w:t>
@@ -161,11 +296,13 @@
     </w:p>
     <w:p>
       <w:pPr>
+        <w:ind w:left="504"/>
         <w:spacing w:before="0" w:after="240"/>
       </w:pPr>
       <w:r>
         <w:rPr>
           <w:i/>
+          <w:color w:val="808080"/>
         </w:rPr>
         <w:t>[Your answer here]</w:t>
       </w:r>
@@ -181,11 +318,37 @@
     </w:p>
     <w:p>
       <w:pPr>
+        <w:ind w:left="720"/>
+        <w:spacing w:before="0" w:after="120"/>
+      </w:pPr>
+      <w:r>
+        <w:rPr>
+          <w:i/>
+          <w:color w:val="808080"/>
+        </w:rPr>
+        <w:t>[Answer]</w:t>
+      </w:r>
+    </w:p>
+    <w:p>
+      <w:pPr>
         <w:pStyle w:val="ListBullet"/>
         <w:spacing w:before="0" w:after="60"/>
       </w:pPr>
       <w:r>
         <w:t>What specific features change? (vocabulary, pronunciation, grammar, tone)</w:t>
+      </w:r>
+    </w:p>
+    <w:p>
+      <w:pPr>
+        <w:ind w:left="720"/>
+        <w:spacing w:before="0" w:after="120"/>
+      </w:pPr>
+      <w:r>
+        <w:rPr>
+          <w:i/>
+          <w:color w:val="808080"/>
+        </w:rPr>
+        <w:t>[Answer]</w:t>
       </w:r>
     </w:p>
     <w:p>
@@ -199,13 +362,26 @@
     </w:p>
     <w:p>
       <w:pPr>
+        <w:ind w:left="720"/>
+        <w:spacing w:before="0" w:after="120"/>
+      </w:pPr>
+      <w:r>
+        <w:rPr>
+          <w:i/>
+          <w:color w:val="808080"/>
+        </w:rPr>
+        <w:t>[Answer]</w:t>
+      </w:r>
+    </w:p>
+    <w:p>
+      <w:pPr>
         <w:spacing w:before="120" w:after="60"/>
       </w:pPr>
       <w:r>
         <w:rPr>
-          <w:i/>
+          <w:b/>
         </w:rPr>
-        <w:t>Question 4.</w:t>
+        <w:t xml:space="preserve">2.B  </w:t>
       </w:r>
       <w:r>
         <w:t xml:space="preserve"> The chapter discusses </w:t>
@@ -222,25 +398,27 @@
     </w:p>
     <w:p>
       <w:pPr>
+        <w:ind w:left="504"/>
         <w:spacing w:before="0" w:after="240"/>
       </w:pPr>
       <w:r>
         <w:rPr>
           <w:i/>
+          <w:color w:val="808080"/>
         </w:rPr>
         <w:t>[Your answer here]</w:t>
       </w:r>
     </w:p>
     <w:p>
       <w:pPr>
-        <w:spacing w:before="240" w:after="60"/>
+        <w:spacing w:before="240" w:after="120"/>
       </w:pPr>
       <w:r>
         <w:rPr>
           <w:b/>
           <w:sz w:val="24"/>
         </w:rPr>
-        <w:t>Part C: Looking Ahead</w:t>
+        <w:t>Section 3: Part C: Looking Ahead</w:t>
       </w:r>
     </w:p>
     <w:p>
@@ -249,9 +427,9 @@
       </w:pPr>
       <w:r>
         <w:rPr>
-          <w:i/>
+          <w:b/>
         </w:rPr>
-        <w:t>Question 5.</w:t>
+        <w:t xml:space="preserve">3.A  </w:t>
       </w:r>
       <w:r>
         <w:t xml:space="preserve"> Think about a career or professional field you're interested in. What language expectations do you anticipate in that field? What "discourse community" would you need to join? What aspects of professional communication in that field seem like genuine requirements for clarity and effectiveness, and what aspects might be arbitrary conventions or gatekeeping?</w:t>
@@ -259,11 +437,13 @@
     </w:p>
     <w:p>
       <w:pPr>
+        <w:ind w:left="504"/>
         <w:spacing w:before="0" w:after="240"/>
       </w:pPr>
       <w:r>
         <w:rPr>
           <w:i/>
+          <w:color w:val="808080"/>
         </w:rPr>
         <w:t>[Your answer here]</w:t>
       </w:r>
@@ -643,7 +823,7 @@
     <w:rsid w:val="00FC693F"/>
     <w:rPr>
       <w:rFonts w:ascii="Garamond" w:hAnsi="Garamond"/>
-      <w:sz w:val="22"/>
+      <w:sz w:val="24"/>
     </w:rPr>
   </w:style>
   <w:style w:type="paragraph" w:styleId="Header">
